--- a/stage_3/bd2_etap_III.docx
+++ b/stage_3/bd2_etap_III.docx
@@ -977,14 +977,12 @@
         <w:rPr>
           <w:rFonts w:ascii="Courier New" w:hAnsi="Courier New" w:cs="Courier New"/>
           <w:sz w:val="16"/>
-          <w:lang w:val="en-US"/>
-        </w:rPr>
-      </w:pPr>
-      <w:r>
-        <w:rPr>
-          <w:rFonts w:ascii="Courier New" w:hAnsi="Courier New" w:cs="Courier New"/>
-          <w:sz w:val="16"/>
-          <w:lang w:val="en-US"/>
+        </w:rPr>
+      </w:pPr>
+      <w:r>
+        <w:rPr>
+          <w:rFonts w:ascii="Courier New" w:hAnsi="Courier New" w:cs="Courier New"/>
+          <w:sz w:val="16"/>
         </w:rPr>
         <w:t>END;</w:t>
       </w:r>
@@ -1139,6 +1137,204 @@
         <w:rPr>
           <w:rFonts w:ascii="Courier New" w:hAnsi="Courier New" w:cs="Courier New"/>
           <w:sz w:val="16"/>
+        </w:rPr>
+      </w:pPr>
+      <w:r>
+        <w:rPr>
+          <w:rFonts w:ascii="Courier New" w:hAnsi="Courier New" w:cs="Courier New"/>
+          <w:sz w:val="16"/>
+          <w:lang w:val="en-US"/>
+        </w:rPr>
+        <w:t xml:space="preserve">  </w:t>
+      </w:r>
+      <w:r>
+        <w:rPr>
+          <w:rFonts w:ascii="Courier New" w:hAnsi="Courier New" w:cs="Courier New"/>
+          <w:sz w:val="16"/>
+        </w:rPr>
+        <w:t>end if;</w:t>
+      </w:r>
+    </w:p>
+    <w:p>
+      <w:pPr>
+        <w:pStyle w:val="Bezodstpw"/>
+        <w:ind w:left="708"/>
+        <w:rPr>
+          <w:rFonts w:ascii="Courier New" w:hAnsi="Courier New" w:cs="Courier New"/>
+          <w:sz w:val="16"/>
+        </w:rPr>
+      </w:pPr>
+      <w:r>
+        <w:rPr>
+          <w:rFonts w:ascii="Courier New" w:hAnsi="Courier New" w:cs="Courier New"/>
+          <w:sz w:val="16"/>
+        </w:rPr>
+        <w:t>END;</w:t>
+      </w:r>
+    </w:p>
+    <w:p>
+      <w:pPr>
+        <w:pStyle w:val="Bezodstpw"/>
+        <w:ind w:left="708"/>
+        <w:rPr>
+          <w:rFonts w:ascii="Courier New" w:hAnsi="Courier New" w:cs="Courier New"/>
+          <w:sz w:val="16"/>
+        </w:rPr>
+      </w:pPr>
+      <w:r>
+        <w:rPr>
+          <w:rFonts w:ascii="Courier New" w:hAnsi="Courier New" w:cs="Courier New"/>
+          <w:sz w:val="16"/>
+        </w:rPr>
+        <w:t>/</w:t>
+      </w:r>
+    </w:p>
+    <w:p>
+      <w:pPr>
+        <w:pStyle w:val="Nagwek2"/>
+        <w:rPr>
+          <w:rStyle w:val="Pogrubienie"/>
+        </w:rPr>
+      </w:pPr>
+      <w:r>
+        <w:rPr>
+          <w:rStyle w:val="Pogrubienie"/>
+        </w:rPr>
+        <w:t>Zliczanie sumy kosztów zamówień dla klienta o podanym id:</w:t>
+      </w:r>
+    </w:p>
+    <w:p>
+      <w:pPr>
+        <w:pStyle w:val="Bezodstpw"/>
+        <w:ind w:left="708"/>
+        <w:rPr>
+          <w:rFonts w:ascii="Courier New" w:hAnsi="Courier New" w:cs="Courier New"/>
+          <w:sz w:val="16"/>
+          <w:lang w:val="en-US"/>
+        </w:rPr>
+      </w:pPr>
+      <w:r>
+        <w:rPr>
+          <w:rFonts w:ascii="Courier New" w:hAnsi="Courier New" w:cs="Courier New"/>
+          <w:sz w:val="16"/>
+          <w:lang w:val="en-US"/>
+        </w:rPr>
+        <w:t>create or replace function get_sum_of_client_orders (i_client_id in client.client_id%type) return order_t.value%type is</w:t>
+      </w:r>
+    </w:p>
+    <w:p>
+      <w:pPr>
+        <w:pStyle w:val="Bezodstpw"/>
+        <w:ind w:left="708"/>
+        <w:rPr>
+          <w:rFonts w:ascii="Courier New" w:hAnsi="Courier New" w:cs="Courier New"/>
+          <w:sz w:val="16"/>
+          <w:lang w:val="en-US"/>
+        </w:rPr>
+      </w:pPr>
+      <w:r>
+        <w:rPr>
+          <w:rFonts w:ascii="Courier New" w:hAnsi="Courier New" w:cs="Courier New"/>
+          <w:sz w:val="16"/>
+          <w:lang w:val="en-US"/>
+        </w:rPr>
+        <w:t xml:space="preserve">  val order_t.value%type;</w:t>
+      </w:r>
+    </w:p>
+    <w:p>
+      <w:pPr>
+        <w:pStyle w:val="Bezodstpw"/>
+        <w:ind w:left="708"/>
+        <w:rPr>
+          <w:rFonts w:ascii="Courier New" w:hAnsi="Courier New" w:cs="Courier New"/>
+          <w:sz w:val="16"/>
+          <w:lang w:val="en-US"/>
+        </w:rPr>
+      </w:pPr>
+      <w:r>
+        <w:rPr>
+          <w:rFonts w:ascii="Courier New" w:hAnsi="Courier New" w:cs="Courier New"/>
+          <w:sz w:val="16"/>
+          <w:lang w:val="en-US"/>
+        </w:rPr>
+        <w:t>begin</w:t>
+      </w:r>
+    </w:p>
+    <w:p>
+      <w:pPr>
+        <w:pStyle w:val="Bezodstpw"/>
+        <w:ind w:left="708"/>
+        <w:rPr>
+          <w:rFonts w:ascii="Courier New" w:hAnsi="Courier New" w:cs="Courier New"/>
+          <w:sz w:val="16"/>
+          <w:lang w:val="en-US"/>
+        </w:rPr>
+      </w:pPr>
+      <w:r>
+        <w:rPr>
+          <w:rFonts w:ascii="Courier New" w:hAnsi="Courier New" w:cs="Courier New"/>
+          <w:sz w:val="16"/>
+          <w:lang w:val="en-US"/>
+        </w:rPr>
+        <w:t xml:space="preserve">  select sum(value) into val from order_t where client_id = i_client_id;</w:t>
+      </w:r>
+    </w:p>
+    <w:p>
+      <w:pPr>
+        <w:pStyle w:val="Bezodstpw"/>
+        <w:ind w:left="708"/>
+        <w:rPr>
+          <w:rFonts w:ascii="Courier New" w:hAnsi="Courier New" w:cs="Courier New"/>
+          <w:sz w:val="16"/>
+          <w:lang w:val="en-US"/>
+        </w:rPr>
+      </w:pPr>
+    </w:p>
+    <w:p>
+      <w:pPr>
+        <w:pStyle w:val="Bezodstpw"/>
+        <w:ind w:left="708"/>
+        <w:rPr>
+          <w:rFonts w:ascii="Courier New" w:hAnsi="Courier New" w:cs="Courier New"/>
+          <w:sz w:val="16"/>
+          <w:lang w:val="en-US"/>
+        </w:rPr>
+      </w:pPr>
+      <w:r>
+        <w:rPr>
+          <w:rFonts w:ascii="Courier New" w:hAnsi="Courier New" w:cs="Courier New"/>
+          <w:sz w:val="16"/>
+          <w:lang w:val="en-US"/>
+        </w:rPr>
+        <w:t xml:space="preserve">  if val is null then</w:t>
+      </w:r>
+    </w:p>
+    <w:p>
+      <w:pPr>
+        <w:pStyle w:val="Bezodstpw"/>
+        <w:ind w:left="708"/>
+        <w:rPr>
+          <w:rFonts w:ascii="Courier New" w:hAnsi="Courier New" w:cs="Courier New"/>
+          <w:sz w:val="16"/>
+          <w:lang w:val="en-US"/>
+        </w:rPr>
+      </w:pPr>
+      <w:r>
+        <w:rPr>
+          <w:rFonts w:ascii="Courier New" w:hAnsi="Courier New" w:cs="Courier New"/>
+          <w:sz w:val="16"/>
+          <w:lang w:val="en-US"/>
+        </w:rPr>
+        <w:t xml:space="preserve">    val := 0;</w:t>
+      </w:r>
+    </w:p>
+    <w:p>
+      <w:pPr>
+        <w:pStyle w:val="Bezodstpw"/>
+        <w:ind w:left="708"/>
+        <w:rPr>
+          <w:rFonts w:ascii="Courier New" w:hAnsi="Courier New" w:cs="Courier New"/>
+          <w:sz w:val="16"/>
           <w:lang w:val="en-US"/>
         </w:rPr>
       </w:pPr>
@@ -1167,7 +1363,45 @@
           <w:sz w:val="16"/>
           <w:lang w:val="en-US"/>
         </w:rPr>
-        <w:t>END;</w:t>
+        <w:t xml:space="preserve"> </w:t>
+      </w:r>
+    </w:p>
+    <w:p>
+      <w:pPr>
+        <w:pStyle w:val="Bezodstpw"/>
+        <w:ind w:left="708"/>
+        <w:rPr>
+          <w:rFonts w:ascii="Courier New" w:hAnsi="Courier New" w:cs="Courier New"/>
+          <w:sz w:val="16"/>
+          <w:lang w:val="en-US"/>
+        </w:rPr>
+      </w:pPr>
+      <w:r>
+        <w:rPr>
+          <w:rFonts w:ascii="Courier New" w:hAnsi="Courier New" w:cs="Courier New"/>
+          <w:sz w:val="16"/>
+          <w:lang w:val="en-US"/>
+        </w:rPr>
+        <w:t xml:space="preserve">  return val;</w:t>
+      </w:r>
+    </w:p>
+    <w:p>
+      <w:pPr>
+        <w:pStyle w:val="Bezodstpw"/>
+        <w:ind w:left="708"/>
+        <w:rPr>
+          <w:rFonts w:ascii="Courier New" w:hAnsi="Courier New" w:cs="Courier New"/>
+          <w:sz w:val="16"/>
+          <w:lang w:val="en-US"/>
+        </w:rPr>
+      </w:pPr>
+      <w:r>
+        <w:rPr>
+          <w:rFonts w:ascii="Courier New" w:hAnsi="Courier New" w:cs="Courier New"/>
+          <w:sz w:val="16"/>
+          <w:lang w:val="en-US"/>
+        </w:rPr>
+        <w:t>end;</w:t>
       </w:r>
     </w:p>
     <w:p>
@@ -1191,6 +1425,128 @@
     </w:p>
     <w:p>
       <w:pPr>
+        <w:pStyle w:val="Bezodstpw"/>
+        <w:ind w:left="708"/>
+        <w:rPr>
+          <w:rFonts w:ascii="Courier New" w:hAnsi="Courier New" w:cs="Courier New"/>
+          <w:sz w:val="16"/>
+          <w:lang w:val="en-US"/>
+        </w:rPr>
+      </w:pPr>
+    </w:p>
+    <w:p>
+      <w:pPr>
+        <w:pStyle w:val="Bezodstpw"/>
+        <w:ind w:left="708"/>
+        <w:rPr>
+          <w:rFonts w:ascii="Courier New" w:hAnsi="Courier New" w:cs="Courier New"/>
+          <w:sz w:val="16"/>
+          <w:lang w:val="en-US"/>
+        </w:rPr>
+      </w:pPr>
+      <w:r>
+        <w:rPr>
+          <w:rFonts w:ascii="Courier New" w:hAnsi="Courier New" w:cs="Courier New"/>
+          <w:sz w:val="16"/>
+          <w:lang w:val="en-US"/>
+        </w:rPr>
+        <w:t>/** Example */</w:t>
+      </w:r>
+    </w:p>
+    <w:p>
+      <w:pPr>
+        <w:pStyle w:val="Bezodstpw"/>
+        <w:ind w:left="708"/>
+        <w:rPr>
+          <w:rFonts w:ascii="Courier New" w:hAnsi="Courier New" w:cs="Courier New"/>
+          <w:sz w:val="16"/>
+          <w:lang w:val="en-US"/>
+        </w:rPr>
+      </w:pPr>
+      <w:r>
+        <w:rPr>
+          <w:rFonts w:ascii="Courier New" w:hAnsi="Courier New" w:cs="Courier New"/>
+          <w:sz w:val="16"/>
+          <w:lang w:val="en-US"/>
+        </w:rPr>
+        <w:t>set serveroutput on;</w:t>
+      </w:r>
+    </w:p>
+    <w:p>
+      <w:pPr>
+        <w:pStyle w:val="Bezodstpw"/>
+        <w:ind w:left="708"/>
+        <w:rPr>
+          <w:rFonts w:ascii="Courier New" w:hAnsi="Courier New" w:cs="Courier New"/>
+          <w:sz w:val="16"/>
+          <w:lang w:val="en-US"/>
+        </w:rPr>
+      </w:pPr>
+      <w:r>
+        <w:rPr>
+          <w:rFonts w:ascii="Courier New" w:hAnsi="Courier New" w:cs="Courier New"/>
+          <w:sz w:val="16"/>
+          <w:lang w:val="en-US"/>
+        </w:rPr>
+        <w:t>begin</w:t>
+      </w:r>
+    </w:p>
+    <w:p>
+      <w:pPr>
+        <w:pStyle w:val="Bezodstpw"/>
+        <w:ind w:left="708"/>
+        <w:rPr>
+          <w:rFonts w:ascii="Courier New" w:hAnsi="Courier New" w:cs="Courier New"/>
+          <w:sz w:val="16"/>
+          <w:lang w:val="en-US"/>
+        </w:rPr>
+      </w:pPr>
+      <w:r>
+        <w:rPr>
+          <w:rFonts w:ascii="Courier New" w:hAnsi="Courier New" w:cs="Courier New"/>
+          <w:sz w:val="16"/>
+          <w:lang w:val="en-US"/>
+        </w:rPr>
+        <w:t xml:space="preserve">  dbms_output.put_line('Sum of orders: ' || get_sum_of_client_orders(0));</w:t>
+      </w:r>
+    </w:p>
+    <w:p>
+      <w:pPr>
+        <w:pStyle w:val="Bezodstpw"/>
+        <w:ind w:left="708"/>
+        <w:rPr>
+          <w:rFonts w:ascii="Courier New" w:hAnsi="Courier New" w:cs="Courier New"/>
+          <w:sz w:val="16"/>
+        </w:rPr>
+      </w:pPr>
+      <w:r>
+        <w:rPr>
+          <w:rFonts w:ascii="Courier New" w:hAnsi="Courier New" w:cs="Courier New"/>
+          <w:sz w:val="16"/>
+        </w:rPr>
+        <w:t>end;</w:t>
+      </w:r>
+    </w:p>
+    <w:p>
+      <w:pPr>
+        <w:pStyle w:val="Bezodstpw"/>
+        <w:ind w:left="708"/>
+        <w:rPr>
+          <w:rFonts w:ascii="Courier New" w:hAnsi="Courier New" w:cs="Courier New"/>
+          <w:sz w:val="16"/>
+        </w:rPr>
+      </w:pPr>
+      <w:r>
+        <w:rPr>
+          <w:rFonts w:ascii="Courier New" w:hAnsi="Courier New" w:cs="Courier New"/>
+          <w:sz w:val="16"/>
+        </w:rPr>
+        <w:t>/</w:t>
+      </w:r>
+    </w:p>
+    <w:p/>
+    <w:p>
+      <w:pPr>
         <w:pStyle w:val="Nagwek2"/>
         <w:rPr>
           <w:rStyle w:val="Pogrubienie"/>
@@ -1200,45 +1556,83 @@
         <w:rPr>
           <w:rStyle w:val="Pogrubienie"/>
         </w:rPr>
-        <w:t>Zliczanie sumy kosztów zamówień dla klienta o podanym id:</w:t>
-      </w:r>
-    </w:p>
-    <w:p>
-      <w:pPr>
-        <w:pStyle w:val="Bezodstpw"/>
-        <w:ind w:left="708"/>
-        <w:rPr>
-          <w:rFonts w:ascii="Courier New" w:hAnsi="Courier New" w:cs="Courier New"/>
-          <w:sz w:val="16"/>
-          <w:lang w:val="en-US"/>
-        </w:rPr>
-      </w:pPr>
-      <w:r>
-        <w:rPr>
-          <w:rFonts w:ascii="Courier New" w:hAnsi="Courier New" w:cs="Courier New"/>
-          <w:sz w:val="16"/>
-          <w:lang w:val="en-US"/>
-        </w:rPr>
-        <w:t>create or replace function get_sum_of_client_orders (i_client_id in client.client_id%type) return order_t.value%type is</w:t>
-      </w:r>
-    </w:p>
-    <w:p>
-      <w:pPr>
-        <w:pStyle w:val="Bezodstpw"/>
-        <w:ind w:left="708"/>
-        <w:rPr>
-          <w:rFonts w:ascii="Courier New" w:hAnsi="Courier New" w:cs="Courier New"/>
-          <w:sz w:val="16"/>
-          <w:lang w:val="en-US"/>
-        </w:rPr>
-      </w:pPr>
-      <w:r>
-        <w:rPr>
-          <w:rFonts w:ascii="Courier New" w:hAnsi="Courier New" w:cs="Courier New"/>
-          <w:sz w:val="16"/>
-          <w:lang w:val="en-US"/>
-        </w:rPr>
-        <w:t xml:space="preserve">  val order_t.value%type;</w:t>
+        <w:t>Procedura licząca i wypisująca klientów którzy nie złożyli zamówienia:</w:t>
+      </w:r>
+    </w:p>
+    <w:p>
+      <w:pPr>
+        <w:pStyle w:val="Bezodstpw"/>
+        <w:ind w:left="708"/>
+        <w:rPr>
+          <w:rFonts w:ascii="Courier New" w:hAnsi="Courier New" w:cs="Courier New"/>
+          <w:sz w:val="16"/>
+          <w:lang w:val="en-US"/>
+        </w:rPr>
+      </w:pPr>
+      <w:r>
+        <w:rPr>
+          <w:rFonts w:ascii="Courier New" w:hAnsi="Courier New" w:cs="Courier New"/>
+          <w:sz w:val="16"/>
+          <w:lang w:val="en-US"/>
+        </w:rPr>
+        <w:t>create or replace procedure get_clients_without_orders is</w:t>
+      </w:r>
+    </w:p>
+    <w:p>
+      <w:pPr>
+        <w:pStyle w:val="Bezodstpw"/>
+        <w:ind w:left="708"/>
+        <w:rPr>
+          <w:rFonts w:ascii="Courier New" w:hAnsi="Courier New" w:cs="Courier New"/>
+          <w:sz w:val="16"/>
+          <w:lang w:val="en-US"/>
+        </w:rPr>
+      </w:pPr>
+      <w:r>
+        <w:rPr>
+          <w:rFonts w:ascii="Courier New" w:hAnsi="Courier New" w:cs="Courier New"/>
+          <w:sz w:val="16"/>
+          <w:lang w:val="en-US"/>
+        </w:rPr>
+        <w:t xml:space="preserve">  amount NUMBER(5,0);</w:t>
+      </w:r>
+    </w:p>
+    <w:p>
+      <w:pPr>
+        <w:pStyle w:val="Bezodstpw"/>
+        <w:ind w:left="708"/>
+        <w:rPr>
+          <w:rFonts w:ascii="Courier New" w:hAnsi="Courier New" w:cs="Courier New"/>
+          <w:sz w:val="16"/>
+          <w:lang w:val="en-US"/>
+        </w:rPr>
+      </w:pPr>
+      <w:r>
+        <w:rPr>
+          <w:rFonts w:ascii="Courier New" w:hAnsi="Courier New" w:cs="Courier New"/>
+          <w:sz w:val="16"/>
+          <w:lang w:val="en-US"/>
+        </w:rPr>
+        <w:t xml:space="preserve">  cursor cur is select * from client where client_id not in (select distinct client_id from order_t);</w:t>
+      </w:r>
+    </w:p>
+    <w:p>
+      <w:pPr>
+        <w:pStyle w:val="Bezodstpw"/>
+        <w:ind w:left="708"/>
+        <w:rPr>
+          <w:rFonts w:ascii="Courier New" w:hAnsi="Courier New" w:cs="Courier New"/>
+          <w:sz w:val="16"/>
+          <w:lang w:val="en-US"/>
+        </w:rPr>
+      </w:pPr>
+      <w:r>
+        <w:rPr>
+          <w:rFonts w:ascii="Courier New" w:hAnsi="Courier New" w:cs="Courier New"/>
+          <w:sz w:val="16"/>
+          <w:lang w:val="en-US"/>
+        </w:rPr>
+        <w:t xml:space="preserve">  os client%rowtype;</w:t>
       </w:r>
     </w:p>
     <w:p>
@@ -1276,113 +1670,227 @@
           <w:sz w:val="16"/>
           <w:lang w:val="en-US"/>
         </w:rPr>
-        <w:t xml:space="preserve">  select sum(value) into val from order_t where client_id = i_client_id;</w:t>
-      </w:r>
-    </w:p>
-    <w:p>
-      <w:pPr>
-        <w:pStyle w:val="Bezodstpw"/>
-        <w:ind w:left="708"/>
-        <w:rPr>
-          <w:rFonts w:ascii="Courier New" w:hAnsi="Courier New" w:cs="Courier New"/>
-          <w:sz w:val="16"/>
-          <w:lang w:val="en-US"/>
-        </w:rPr>
-      </w:pPr>
-    </w:p>
-    <w:p>
-      <w:pPr>
-        <w:pStyle w:val="Bezodstpw"/>
-        <w:ind w:left="708"/>
-        <w:rPr>
-          <w:rFonts w:ascii="Courier New" w:hAnsi="Courier New" w:cs="Courier New"/>
-          <w:sz w:val="16"/>
-          <w:lang w:val="en-US"/>
-        </w:rPr>
-      </w:pPr>
-      <w:r>
-        <w:rPr>
-          <w:rFonts w:ascii="Courier New" w:hAnsi="Courier New" w:cs="Courier New"/>
-          <w:sz w:val="16"/>
-          <w:lang w:val="en-US"/>
-        </w:rPr>
-        <w:t xml:space="preserve">  if val is null then</w:t>
-      </w:r>
-    </w:p>
-    <w:p>
-      <w:pPr>
-        <w:pStyle w:val="Bezodstpw"/>
-        <w:ind w:left="708"/>
-        <w:rPr>
-          <w:rFonts w:ascii="Courier New" w:hAnsi="Courier New" w:cs="Courier New"/>
-          <w:sz w:val="16"/>
-          <w:lang w:val="en-US"/>
-        </w:rPr>
-      </w:pPr>
-      <w:r>
-        <w:rPr>
-          <w:rFonts w:ascii="Courier New" w:hAnsi="Courier New" w:cs="Courier New"/>
-          <w:sz w:val="16"/>
-          <w:lang w:val="en-US"/>
-        </w:rPr>
-        <w:t xml:space="preserve">    val := 0;</w:t>
-      </w:r>
-    </w:p>
-    <w:p>
-      <w:pPr>
-        <w:pStyle w:val="Bezodstpw"/>
-        <w:ind w:left="708"/>
-        <w:rPr>
-          <w:rFonts w:ascii="Courier New" w:hAnsi="Courier New" w:cs="Courier New"/>
-          <w:sz w:val="16"/>
-          <w:lang w:val="en-US"/>
-        </w:rPr>
-      </w:pPr>
-      <w:r>
-        <w:rPr>
-          <w:rFonts w:ascii="Courier New" w:hAnsi="Courier New" w:cs="Courier New"/>
-          <w:sz w:val="16"/>
-          <w:lang w:val="en-US"/>
-        </w:rPr>
-        <w:t xml:space="preserve">  end if;</w:t>
-      </w:r>
-    </w:p>
-    <w:p>
-      <w:pPr>
-        <w:pStyle w:val="Bezodstpw"/>
-        <w:ind w:left="708"/>
-        <w:rPr>
-          <w:rFonts w:ascii="Courier New" w:hAnsi="Courier New" w:cs="Courier New"/>
-          <w:sz w:val="16"/>
-          <w:lang w:val="en-US"/>
-        </w:rPr>
-      </w:pPr>
-      <w:r>
-        <w:rPr>
-          <w:rFonts w:ascii="Courier New" w:hAnsi="Courier New" w:cs="Courier New"/>
-          <w:sz w:val="16"/>
-          <w:lang w:val="en-US"/>
-        </w:rPr>
-        <w:t xml:space="preserve"> </w:t>
-      </w:r>
-    </w:p>
-    <w:p>
-      <w:pPr>
-        <w:pStyle w:val="Bezodstpw"/>
-        <w:ind w:left="708"/>
-        <w:rPr>
-          <w:rFonts w:ascii="Courier New" w:hAnsi="Courier New" w:cs="Courier New"/>
-          <w:sz w:val="16"/>
-          <w:lang w:val="en-US"/>
-        </w:rPr>
-      </w:pPr>
-      <w:r>
-        <w:rPr>
-          <w:rFonts w:ascii="Courier New" w:hAnsi="Courier New" w:cs="Courier New"/>
-          <w:sz w:val="16"/>
-          <w:lang w:val="en-US"/>
-        </w:rPr>
-        <w:t xml:space="preserve">  return val;</w:t>
+        <w:t xml:space="preserve">  amount := 0;</w:t>
+      </w:r>
+    </w:p>
+    <w:p>
+      <w:pPr>
+        <w:pStyle w:val="Bezodstpw"/>
+        <w:ind w:left="708"/>
+        <w:rPr>
+          <w:rFonts w:ascii="Courier New" w:hAnsi="Courier New" w:cs="Courier New"/>
+          <w:sz w:val="16"/>
+          <w:lang w:val="en-US"/>
+        </w:rPr>
+      </w:pPr>
+      <w:r>
+        <w:rPr>
+          <w:rFonts w:ascii="Courier New" w:hAnsi="Courier New" w:cs="Courier New"/>
+          <w:sz w:val="16"/>
+          <w:lang w:val="en-US"/>
+        </w:rPr>
+        <w:t xml:space="preserve">  open cur;</w:t>
+      </w:r>
+    </w:p>
+    <w:p>
+      <w:pPr>
+        <w:pStyle w:val="Bezodstpw"/>
+        <w:ind w:left="708"/>
+        <w:rPr>
+          <w:rFonts w:ascii="Courier New" w:hAnsi="Courier New" w:cs="Courier New"/>
+          <w:sz w:val="16"/>
+          <w:lang w:val="en-US"/>
+        </w:rPr>
+      </w:pPr>
+      <w:r>
+        <w:rPr>
+          <w:rFonts w:ascii="Courier New" w:hAnsi="Courier New" w:cs="Courier New"/>
+          <w:sz w:val="16"/>
+          <w:lang w:val="en-US"/>
+        </w:rPr>
+        <w:t xml:space="preserve">  </w:t>
+      </w:r>
+    </w:p>
+    <w:p>
+      <w:pPr>
+        <w:pStyle w:val="Bezodstpw"/>
+        <w:ind w:left="708"/>
+        <w:rPr>
+          <w:rFonts w:ascii="Courier New" w:hAnsi="Courier New" w:cs="Courier New"/>
+          <w:sz w:val="16"/>
+          <w:lang w:val="en-US"/>
+        </w:rPr>
+      </w:pPr>
+      <w:r>
+        <w:rPr>
+          <w:rFonts w:ascii="Courier New" w:hAnsi="Courier New" w:cs="Courier New"/>
+          <w:sz w:val="16"/>
+          <w:lang w:val="en-US"/>
+        </w:rPr>
+        <w:t xml:space="preserve">  loop</w:t>
+      </w:r>
+    </w:p>
+    <w:p>
+      <w:pPr>
+        <w:pStyle w:val="Bezodstpw"/>
+        <w:ind w:left="708"/>
+        <w:rPr>
+          <w:rFonts w:ascii="Courier New" w:hAnsi="Courier New" w:cs="Courier New"/>
+          <w:sz w:val="16"/>
+          <w:lang w:val="en-US"/>
+        </w:rPr>
+      </w:pPr>
+      <w:r>
+        <w:rPr>
+          <w:rFonts w:ascii="Courier New" w:hAnsi="Courier New" w:cs="Courier New"/>
+          <w:sz w:val="16"/>
+          <w:lang w:val="en-US"/>
+        </w:rPr>
+        <w:t xml:space="preserve">    fetch cur into os;</w:t>
+      </w:r>
+    </w:p>
+    <w:p>
+      <w:pPr>
+        <w:pStyle w:val="Bezodstpw"/>
+        <w:ind w:left="708"/>
+        <w:rPr>
+          <w:rFonts w:ascii="Courier New" w:hAnsi="Courier New" w:cs="Courier New"/>
+          <w:sz w:val="16"/>
+          <w:lang w:val="en-US"/>
+        </w:rPr>
+      </w:pPr>
+      <w:r>
+        <w:rPr>
+          <w:rFonts w:ascii="Courier New" w:hAnsi="Courier New" w:cs="Courier New"/>
+          <w:sz w:val="16"/>
+          <w:lang w:val="en-US"/>
+        </w:rPr>
+        <w:t xml:space="preserve">    exit when cur%notfound;</w:t>
+      </w:r>
+    </w:p>
+    <w:p>
+      <w:pPr>
+        <w:pStyle w:val="Bezodstpw"/>
+        <w:ind w:left="708"/>
+        <w:rPr>
+          <w:rFonts w:ascii="Courier New" w:hAnsi="Courier New" w:cs="Courier New"/>
+          <w:sz w:val="16"/>
+          <w:lang w:val="en-US"/>
+        </w:rPr>
+      </w:pPr>
+      <w:r>
+        <w:rPr>
+          <w:rFonts w:ascii="Courier New" w:hAnsi="Courier New" w:cs="Courier New"/>
+          <w:sz w:val="16"/>
+          <w:lang w:val="en-US"/>
+        </w:rPr>
+        <w:t xml:space="preserve">    dbms_output.put_line(os.client_id || ': ' || os.first_name || ' ' || os.last_name || ' ' || os.name);</w:t>
+      </w:r>
+    </w:p>
+    <w:p>
+      <w:pPr>
+        <w:pStyle w:val="Bezodstpw"/>
+        <w:ind w:left="708"/>
+        <w:rPr>
+          <w:rFonts w:ascii="Courier New" w:hAnsi="Courier New" w:cs="Courier New"/>
+          <w:sz w:val="16"/>
+          <w:lang w:val="en-US"/>
+        </w:rPr>
+      </w:pPr>
+      <w:r>
+        <w:rPr>
+          <w:rFonts w:ascii="Courier New" w:hAnsi="Courier New" w:cs="Courier New"/>
+          <w:sz w:val="16"/>
+          <w:lang w:val="en-US"/>
+        </w:rPr>
+        <w:t xml:space="preserve">    amount := amount + 1;</w:t>
+      </w:r>
+    </w:p>
+    <w:p>
+      <w:pPr>
+        <w:pStyle w:val="Bezodstpw"/>
+        <w:ind w:left="708"/>
+        <w:rPr>
+          <w:rFonts w:ascii="Courier New" w:hAnsi="Courier New" w:cs="Courier New"/>
+          <w:sz w:val="16"/>
+          <w:lang w:val="en-US"/>
+        </w:rPr>
+      </w:pPr>
+      <w:r>
+        <w:rPr>
+          <w:rFonts w:ascii="Courier New" w:hAnsi="Courier New" w:cs="Courier New"/>
+          <w:sz w:val="16"/>
+          <w:lang w:val="en-US"/>
+        </w:rPr>
+        <w:t xml:space="preserve">  end loop;</w:t>
+      </w:r>
+    </w:p>
+    <w:p>
+      <w:pPr>
+        <w:pStyle w:val="Bezodstpw"/>
+        <w:ind w:left="708"/>
+        <w:rPr>
+          <w:rFonts w:ascii="Courier New" w:hAnsi="Courier New" w:cs="Courier New"/>
+          <w:sz w:val="16"/>
+          <w:lang w:val="en-US"/>
+        </w:rPr>
+      </w:pPr>
+      <w:r>
+        <w:rPr>
+          <w:rFonts w:ascii="Courier New" w:hAnsi="Courier New" w:cs="Courier New"/>
+          <w:sz w:val="16"/>
+          <w:lang w:val="en-US"/>
+        </w:rPr>
+        <w:t xml:space="preserve">  </w:t>
+      </w:r>
+    </w:p>
+    <w:p>
+      <w:pPr>
+        <w:pStyle w:val="Bezodstpw"/>
+        <w:ind w:left="708"/>
+        <w:rPr>
+          <w:rFonts w:ascii="Courier New" w:hAnsi="Courier New" w:cs="Courier New"/>
+          <w:sz w:val="16"/>
+          <w:lang w:val="en-US"/>
+        </w:rPr>
+      </w:pPr>
+      <w:r>
+        <w:rPr>
+          <w:rFonts w:ascii="Courier New" w:hAnsi="Courier New" w:cs="Courier New"/>
+          <w:sz w:val="16"/>
+          <w:lang w:val="en-US"/>
+        </w:rPr>
+        <w:t xml:space="preserve">  close cur;</w:t>
+      </w:r>
+    </w:p>
+    <w:p>
+      <w:pPr>
+        <w:pStyle w:val="Bezodstpw"/>
+        <w:ind w:left="708"/>
+        <w:rPr>
+          <w:rFonts w:ascii="Courier New" w:hAnsi="Courier New" w:cs="Courier New"/>
+          <w:sz w:val="16"/>
+          <w:lang w:val="en-US"/>
+        </w:rPr>
+      </w:pPr>
+    </w:p>
+    <w:p>
+      <w:pPr>
+        <w:pStyle w:val="Bezodstpw"/>
+        <w:ind w:left="708"/>
+        <w:rPr>
+          <w:rFonts w:ascii="Courier New" w:hAnsi="Courier New" w:cs="Courier New"/>
+          <w:sz w:val="16"/>
+          <w:lang w:val="en-US"/>
+        </w:rPr>
+      </w:pPr>
+      <w:r>
+        <w:rPr>
+          <w:rFonts w:ascii="Courier New" w:hAnsi="Courier New" w:cs="Courier New"/>
+          <w:sz w:val="16"/>
+          <w:lang w:val="en-US"/>
+        </w:rPr>
+        <w:t xml:space="preserve">  dbms_output.put_line('  Total amount of clients without orders: ' || amount);</w:t>
       </w:r>
     </w:p>
     <w:p>
@@ -1507,7 +2015,7 @@
           <w:sz w:val="16"/>
           <w:lang w:val="en-US"/>
         </w:rPr>
-        <w:t xml:space="preserve">  dbms_output.put_line('Sum of orders: ' || get_sum_of_client_orders(0));</w:t>
+        <w:t xml:space="preserve">  get_clients_without_orders();</w:t>
       </w:r>
     </w:p>
     <w:p>
@@ -1544,528 +2052,8 @@
         <w:t>/</w:t>
       </w:r>
     </w:p>
-    <w:p/>
-    <w:p>
-      <w:pPr>
-        <w:pStyle w:val="Nagwek2"/>
-        <w:rPr>
-          <w:rStyle w:val="Pogrubienie"/>
-        </w:rPr>
-      </w:pPr>
-      <w:r>
-        <w:rPr>
-          <w:rStyle w:val="Pogrubienie"/>
-        </w:rPr>
-        <w:t>Procedura licząca i wypisująca klientów którzy nie złożyli zamówienia:</w:t>
-      </w:r>
-    </w:p>
-    <w:p>
-      <w:pPr>
-        <w:pStyle w:val="Bezodstpw"/>
-        <w:ind w:left="708"/>
-        <w:rPr>
-          <w:rFonts w:ascii="Courier New" w:hAnsi="Courier New" w:cs="Courier New"/>
-          <w:sz w:val="16"/>
-          <w:lang w:val="en-US"/>
-        </w:rPr>
-      </w:pPr>
-      <w:r>
-        <w:rPr>
-          <w:rFonts w:ascii="Courier New" w:hAnsi="Courier New" w:cs="Courier New"/>
-          <w:sz w:val="16"/>
-          <w:lang w:val="en-US"/>
-        </w:rPr>
-        <w:t>create or replace procedure get_clients_without_orders is</w:t>
-      </w:r>
-    </w:p>
-    <w:p>
-      <w:pPr>
-        <w:pStyle w:val="Bezodstpw"/>
-        <w:ind w:left="708"/>
-        <w:rPr>
-          <w:rFonts w:ascii="Courier New" w:hAnsi="Courier New" w:cs="Courier New"/>
-          <w:sz w:val="16"/>
-          <w:lang w:val="en-US"/>
-        </w:rPr>
-      </w:pPr>
-      <w:r>
-        <w:rPr>
-          <w:rFonts w:ascii="Courier New" w:hAnsi="Courier New" w:cs="Courier New"/>
-          <w:sz w:val="16"/>
-          <w:lang w:val="en-US"/>
-        </w:rPr>
-        <w:t xml:space="preserve">  amount NUMBER(5,0);</w:t>
-      </w:r>
-    </w:p>
-    <w:p>
-      <w:pPr>
-        <w:pStyle w:val="Bezodstpw"/>
-        <w:ind w:left="708"/>
-        <w:rPr>
-          <w:rFonts w:ascii="Courier New" w:hAnsi="Courier New" w:cs="Courier New"/>
-          <w:sz w:val="16"/>
-          <w:lang w:val="en-US"/>
-        </w:rPr>
-      </w:pPr>
-      <w:r>
-        <w:rPr>
-          <w:rFonts w:ascii="Courier New" w:hAnsi="Courier New" w:cs="Courier New"/>
-          <w:sz w:val="16"/>
-          <w:lang w:val="en-US"/>
-        </w:rPr>
-        <w:t xml:space="preserve">  cursor cur is select * from client where client_id not in (select distinct client_id from order_t);</w:t>
-      </w:r>
-    </w:p>
-    <w:p>
-      <w:pPr>
-        <w:pStyle w:val="Bezodstpw"/>
-        <w:ind w:left="708"/>
-        <w:rPr>
-          <w:rFonts w:ascii="Courier New" w:hAnsi="Courier New" w:cs="Courier New"/>
-          <w:sz w:val="16"/>
-          <w:lang w:val="en-US"/>
-        </w:rPr>
-      </w:pPr>
-      <w:r>
-        <w:rPr>
-          <w:rFonts w:ascii="Courier New" w:hAnsi="Courier New" w:cs="Courier New"/>
-          <w:sz w:val="16"/>
-          <w:lang w:val="en-US"/>
-        </w:rPr>
-        <w:t xml:space="preserve">  os client%rowtype;</w:t>
-      </w:r>
-    </w:p>
-    <w:p>
-      <w:pPr>
-        <w:pStyle w:val="Bezodstpw"/>
-        <w:ind w:left="708"/>
-        <w:rPr>
-          <w:rFonts w:ascii="Courier New" w:hAnsi="Courier New" w:cs="Courier New"/>
-          <w:sz w:val="16"/>
-          <w:lang w:val="en-US"/>
-        </w:rPr>
-      </w:pPr>
-      <w:r>
-        <w:rPr>
-          <w:rFonts w:ascii="Courier New" w:hAnsi="Courier New" w:cs="Courier New"/>
-          <w:sz w:val="16"/>
-          <w:lang w:val="en-US"/>
-        </w:rPr>
-        <w:t>begin</w:t>
-      </w:r>
-    </w:p>
-    <w:p>
-      <w:pPr>
-        <w:pStyle w:val="Bezodstpw"/>
-        <w:ind w:left="708"/>
-        <w:rPr>
-          <w:rFonts w:ascii="Courier New" w:hAnsi="Courier New" w:cs="Courier New"/>
-          <w:sz w:val="16"/>
-          <w:lang w:val="en-US"/>
-        </w:rPr>
-      </w:pPr>
-      <w:r>
-        <w:rPr>
-          <w:rFonts w:ascii="Courier New" w:hAnsi="Courier New" w:cs="Courier New"/>
-          <w:sz w:val="16"/>
-          <w:lang w:val="en-US"/>
-        </w:rPr>
-        <w:t xml:space="preserve">  amount := 0;</w:t>
-      </w:r>
-    </w:p>
-    <w:p>
-      <w:pPr>
-        <w:pStyle w:val="Bezodstpw"/>
-        <w:ind w:left="708"/>
-        <w:rPr>
-          <w:rFonts w:ascii="Courier New" w:hAnsi="Courier New" w:cs="Courier New"/>
-          <w:sz w:val="16"/>
-          <w:lang w:val="en-US"/>
-        </w:rPr>
-      </w:pPr>
-      <w:r>
-        <w:rPr>
-          <w:rFonts w:ascii="Courier New" w:hAnsi="Courier New" w:cs="Courier New"/>
-          <w:sz w:val="16"/>
-          <w:lang w:val="en-US"/>
-        </w:rPr>
-        <w:t xml:space="preserve">  open cur;</w:t>
-      </w:r>
-    </w:p>
-    <w:p>
-      <w:pPr>
-        <w:pStyle w:val="Bezodstpw"/>
-        <w:ind w:left="708"/>
-        <w:rPr>
-          <w:rFonts w:ascii="Courier New" w:hAnsi="Courier New" w:cs="Courier New"/>
-          <w:sz w:val="16"/>
-          <w:lang w:val="en-US"/>
-        </w:rPr>
-      </w:pPr>
-      <w:r>
-        <w:rPr>
-          <w:rFonts w:ascii="Courier New" w:hAnsi="Courier New" w:cs="Courier New"/>
-          <w:sz w:val="16"/>
-          <w:lang w:val="en-US"/>
-        </w:rPr>
-        <w:t xml:space="preserve">  </w:t>
-      </w:r>
-    </w:p>
-    <w:p>
-      <w:pPr>
-        <w:pStyle w:val="Bezodstpw"/>
-        <w:ind w:left="708"/>
-        <w:rPr>
-          <w:rFonts w:ascii="Courier New" w:hAnsi="Courier New" w:cs="Courier New"/>
-          <w:sz w:val="16"/>
-          <w:lang w:val="en-US"/>
-        </w:rPr>
-      </w:pPr>
-      <w:r>
-        <w:rPr>
-          <w:rFonts w:ascii="Courier New" w:hAnsi="Courier New" w:cs="Courier New"/>
-          <w:sz w:val="16"/>
-          <w:lang w:val="en-US"/>
-        </w:rPr>
-        <w:t xml:space="preserve">  loop</w:t>
-      </w:r>
-    </w:p>
-    <w:p>
-      <w:pPr>
-        <w:pStyle w:val="Bezodstpw"/>
-        <w:ind w:left="708"/>
-        <w:rPr>
-          <w:rFonts w:ascii="Courier New" w:hAnsi="Courier New" w:cs="Courier New"/>
-          <w:sz w:val="16"/>
-          <w:lang w:val="en-US"/>
-        </w:rPr>
-      </w:pPr>
-      <w:r>
-        <w:rPr>
-          <w:rFonts w:ascii="Courier New" w:hAnsi="Courier New" w:cs="Courier New"/>
-          <w:sz w:val="16"/>
-          <w:lang w:val="en-US"/>
-        </w:rPr>
-        <w:t xml:space="preserve">    fetch cur into os;</w:t>
-      </w:r>
-    </w:p>
-    <w:p>
-      <w:pPr>
-        <w:pStyle w:val="Bezodstpw"/>
-        <w:ind w:left="708"/>
-        <w:rPr>
-          <w:rFonts w:ascii="Courier New" w:hAnsi="Courier New" w:cs="Courier New"/>
-          <w:sz w:val="16"/>
-          <w:lang w:val="en-US"/>
-        </w:rPr>
-      </w:pPr>
-      <w:r>
-        <w:rPr>
-          <w:rFonts w:ascii="Courier New" w:hAnsi="Courier New" w:cs="Courier New"/>
-          <w:sz w:val="16"/>
-          <w:lang w:val="en-US"/>
-        </w:rPr>
-        <w:t xml:space="preserve">    exit when cur%notfound;</w:t>
-      </w:r>
-    </w:p>
-    <w:p>
-      <w:pPr>
-        <w:pStyle w:val="Bezodstpw"/>
-        <w:ind w:left="708"/>
-        <w:rPr>
-          <w:rFonts w:ascii="Courier New" w:hAnsi="Courier New" w:cs="Courier New"/>
-          <w:sz w:val="16"/>
-          <w:lang w:val="en-US"/>
-        </w:rPr>
-      </w:pPr>
-      <w:r>
-        <w:rPr>
-          <w:rFonts w:ascii="Courier New" w:hAnsi="Courier New" w:cs="Courier New"/>
-          <w:sz w:val="16"/>
-          <w:lang w:val="en-US"/>
-        </w:rPr>
-        <w:t xml:space="preserve">    dbms_output.put_line(os.client_id || ': ' || os.first_name || ' ' || os.last_name || ' ' || os.name);</w:t>
-      </w:r>
-    </w:p>
-    <w:p>
-      <w:pPr>
-        <w:pStyle w:val="Bezodstpw"/>
-        <w:ind w:left="708"/>
-        <w:rPr>
-          <w:rFonts w:ascii="Courier New" w:hAnsi="Courier New" w:cs="Courier New"/>
-          <w:sz w:val="16"/>
-          <w:lang w:val="en-US"/>
-        </w:rPr>
-      </w:pPr>
-      <w:r>
-        <w:rPr>
-          <w:rFonts w:ascii="Courier New" w:hAnsi="Courier New" w:cs="Courier New"/>
-          <w:sz w:val="16"/>
-          <w:lang w:val="en-US"/>
-        </w:rPr>
-        <w:t xml:space="preserve">    amount := amount + 1;</w:t>
-      </w:r>
-    </w:p>
-    <w:p>
-      <w:pPr>
-        <w:pStyle w:val="Bezodstpw"/>
-        <w:ind w:left="708"/>
-        <w:rPr>
-          <w:rFonts w:ascii="Courier New" w:hAnsi="Courier New" w:cs="Courier New"/>
-          <w:sz w:val="16"/>
-          <w:lang w:val="en-US"/>
-        </w:rPr>
-      </w:pPr>
-      <w:r>
-        <w:rPr>
-          <w:rFonts w:ascii="Courier New" w:hAnsi="Courier New" w:cs="Courier New"/>
-          <w:sz w:val="16"/>
-          <w:lang w:val="en-US"/>
-        </w:rPr>
-        <w:t xml:space="preserve">  end loop;</w:t>
-      </w:r>
-    </w:p>
-    <w:p>
-      <w:pPr>
-        <w:pStyle w:val="Bezodstpw"/>
-        <w:ind w:left="708"/>
-        <w:rPr>
-          <w:rFonts w:ascii="Courier New" w:hAnsi="Courier New" w:cs="Courier New"/>
-          <w:sz w:val="16"/>
-          <w:lang w:val="en-US"/>
-        </w:rPr>
-      </w:pPr>
-      <w:r>
-        <w:rPr>
-          <w:rFonts w:ascii="Courier New" w:hAnsi="Courier New" w:cs="Courier New"/>
-          <w:sz w:val="16"/>
-          <w:lang w:val="en-US"/>
-        </w:rPr>
-        <w:t xml:space="preserve">  </w:t>
-      </w:r>
-    </w:p>
-    <w:p>
-      <w:pPr>
-        <w:pStyle w:val="Bezodstpw"/>
-        <w:ind w:left="708"/>
-        <w:rPr>
-          <w:rFonts w:ascii="Courier New" w:hAnsi="Courier New" w:cs="Courier New"/>
-          <w:sz w:val="16"/>
-          <w:lang w:val="en-US"/>
-        </w:rPr>
-      </w:pPr>
-      <w:r>
-        <w:rPr>
-          <w:rFonts w:ascii="Courier New" w:hAnsi="Courier New" w:cs="Courier New"/>
-          <w:sz w:val="16"/>
-          <w:lang w:val="en-US"/>
-        </w:rPr>
-        <w:t xml:space="preserve">  close cur;</w:t>
-      </w:r>
-    </w:p>
-    <w:p>
-      <w:pPr>
-        <w:pStyle w:val="Bezodstpw"/>
-        <w:ind w:left="708"/>
-        <w:rPr>
-          <w:rFonts w:ascii="Courier New" w:hAnsi="Courier New" w:cs="Courier New"/>
-          <w:sz w:val="16"/>
-          <w:lang w:val="en-US"/>
-        </w:rPr>
-      </w:pPr>
-    </w:p>
-    <w:p>
-      <w:pPr>
-        <w:pStyle w:val="Bezodstpw"/>
-        <w:ind w:left="708"/>
-        <w:rPr>
-          <w:rFonts w:ascii="Courier New" w:hAnsi="Courier New" w:cs="Courier New"/>
-          <w:sz w:val="16"/>
-          <w:lang w:val="en-US"/>
-        </w:rPr>
-      </w:pPr>
-      <w:r>
-        <w:rPr>
-          <w:rFonts w:ascii="Courier New" w:hAnsi="Courier New" w:cs="Courier New"/>
-          <w:sz w:val="16"/>
-          <w:lang w:val="en-US"/>
-        </w:rPr>
-        <w:t xml:space="preserve">  dbms_output.put_line('  Total amount of clients without orders: ' || amount);</w:t>
-      </w:r>
-    </w:p>
-    <w:p>
-      <w:pPr>
-        <w:pStyle w:val="Bezodstpw"/>
-        <w:ind w:left="708"/>
-        <w:rPr>
-          <w:rFonts w:ascii="Courier New" w:hAnsi="Courier New" w:cs="Courier New"/>
-          <w:sz w:val="16"/>
-          <w:lang w:val="en-US"/>
-        </w:rPr>
-      </w:pPr>
-      <w:r>
-        <w:rPr>
-          <w:rFonts w:ascii="Courier New" w:hAnsi="Courier New" w:cs="Courier New"/>
-          <w:sz w:val="16"/>
-          <w:lang w:val="en-US"/>
-        </w:rPr>
-        <w:t>end;</w:t>
-      </w:r>
-    </w:p>
-    <w:p>
-      <w:pPr>
-        <w:pStyle w:val="Bezodstpw"/>
-        <w:ind w:left="708"/>
-        <w:rPr>
-          <w:rFonts w:ascii="Courier New" w:hAnsi="Courier New" w:cs="Courier New"/>
-          <w:sz w:val="16"/>
-          <w:lang w:val="en-US"/>
-        </w:rPr>
-      </w:pPr>
-      <w:r>
-        <w:rPr>
-          <w:rFonts w:ascii="Courier New" w:hAnsi="Courier New" w:cs="Courier New"/>
-          <w:sz w:val="16"/>
-          <w:lang w:val="en-US"/>
-        </w:rPr>
-        <w:t>/</w:t>
-      </w:r>
-    </w:p>
-    <w:p>
-      <w:pPr>
-        <w:pStyle w:val="Bezodstpw"/>
-        <w:ind w:left="708"/>
-        <w:rPr>
-          <w:rFonts w:ascii="Courier New" w:hAnsi="Courier New" w:cs="Courier New"/>
-          <w:sz w:val="16"/>
-          <w:lang w:val="en-US"/>
-        </w:rPr>
-      </w:pPr>
-    </w:p>
-    <w:p>
-      <w:pPr>
-        <w:pStyle w:val="Bezodstpw"/>
-        <w:ind w:left="708"/>
-        <w:rPr>
-          <w:rFonts w:ascii="Courier New" w:hAnsi="Courier New" w:cs="Courier New"/>
-          <w:sz w:val="16"/>
-          <w:lang w:val="en-US"/>
-        </w:rPr>
-      </w:pPr>
-      <w:r>
-        <w:rPr>
-          <w:rFonts w:ascii="Courier New" w:hAnsi="Courier New" w:cs="Courier New"/>
-          <w:sz w:val="16"/>
-          <w:lang w:val="en-US"/>
-        </w:rPr>
-        <w:t>/** Example */</w:t>
-      </w:r>
-    </w:p>
-    <w:p>
-      <w:pPr>
-        <w:pStyle w:val="Bezodstpw"/>
-        <w:ind w:left="708"/>
-        <w:rPr>
-          <w:rFonts w:ascii="Courier New" w:hAnsi="Courier New" w:cs="Courier New"/>
-          <w:sz w:val="16"/>
-          <w:lang w:val="en-US"/>
-        </w:rPr>
-      </w:pPr>
-      <w:r>
-        <w:rPr>
-          <w:rFonts w:ascii="Courier New" w:hAnsi="Courier New" w:cs="Courier New"/>
-          <w:sz w:val="16"/>
-          <w:lang w:val="en-US"/>
-        </w:rPr>
-        <w:t>set serveroutput on;</w:t>
-      </w:r>
-    </w:p>
-    <w:p>
-      <w:pPr>
-        <w:pStyle w:val="Bezodstpw"/>
-        <w:ind w:left="708"/>
-        <w:rPr>
-          <w:rFonts w:ascii="Courier New" w:hAnsi="Courier New" w:cs="Courier New"/>
-          <w:sz w:val="16"/>
-          <w:lang w:val="en-US"/>
-        </w:rPr>
-      </w:pPr>
-      <w:r>
-        <w:rPr>
-          <w:rFonts w:ascii="Courier New" w:hAnsi="Courier New" w:cs="Courier New"/>
-          <w:sz w:val="16"/>
-          <w:lang w:val="en-US"/>
-        </w:rPr>
-        <w:t>begin</w:t>
-      </w:r>
-    </w:p>
-    <w:p>
-      <w:pPr>
-        <w:pStyle w:val="Bezodstpw"/>
-        <w:ind w:left="708"/>
-        <w:rPr>
-          <w:rFonts w:ascii="Courier New" w:hAnsi="Courier New" w:cs="Courier New"/>
-          <w:sz w:val="16"/>
-          <w:lang w:val="en-US"/>
-        </w:rPr>
-      </w:pPr>
-      <w:r>
-        <w:rPr>
-          <w:rFonts w:ascii="Courier New" w:hAnsi="Courier New" w:cs="Courier New"/>
-          <w:sz w:val="16"/>
-          <w:lang w:val="en-US"/>
-        </w:rPr>
-        <w:t xml:space="preserve">  get_clients_without_orders();</w:t>
-      </w:r>
-    </w:p>
-    <w:p>
-      <w:pPr>
-        <w:pStyle w:val="Bezodstpw"/>
-        <w:ind w:left="708"/>
-        <w:rPr>
-          <w:rFonts w:ascii="Courier New" w:hAnsi="Courier New" w:cs="Courier New"/>
-          <w:sz w:val="16"/>
-          <w:lang w:val="en-US"/>
-        </w:rPr>
-      </w:pPr>
-      <w:r>
-        <w:rPr>
-          <w:rFonts w:ascii="Courier New" w:hAnsi="Courier New" w:cs="Courier New"/>
-          <w:sz w:val="16"/>
-          <w:lang w:val="en-US"/>
-        </w:rPr>
-        <w:t>end;</w:t>
-      </w:r>
-    </w:p>
-    <w:p>
-      <w:pPr>
-        <w:pStyle w:val="Bezodstpw"/>
-        <w:ind w:left="708"/>
-        <w:rPr>
-          <w:rFonts w:ascii="Courier New" w:hAnsi="Courier New" w:cs="Courier New"/>
-          <w:sz w:val="16"/>
-          <w:lang w:val="en-US"/>
-        </w:rPr>
-      </w:pPr>
-      <w:r>
-        <w:rPr>
-          <w:rFonts w:ascii="Courier New" w:hAnsi="Courier New" w:cs="Courier New"/>
-          <w:sz w:val="16"/>
-          <w:lang w:val="en-US"/>
-        </w:rPr>
-        <w:t>/</w:t>
-      </w:r>
-    </w:p>
-    <w:p>
-      <w:pPr>
-        <w:rPr>
-          <w:lang w:val="en-US"/>
-        </w:rPr>
-      </w:pPr>
-      <w:r>
-        <w:rPr>
-          <w:lang w:val="en-US"/>
-        </w:rPr>
+    <w:p>
+      <w:r>
         <w:br w:type="page"/>
       </w:r>
     </w:p>
@@ -2108,47 +2096,6 @@
                 <pic:pic xmlns:pic="http://schemas.openxmlformats.org/drawingml/2006/picture">
                   <pic:nvPicPr>
                     <pic:cNvPr id="0" name="add_order_1.png"/>
-                    <pic:cNvPicPr/>
-                  </pic:nvPicPr>
-                  <pic:blipFill>
-                    <a:blip r:embed="rId6"/>
-                    <a:stretch>
-                      <a:fillRect/>
-                    </a:stretch>
-                  </pic:blipFill>
-                  <pic:spPr>
-                    <a:xfrm>
-                      <a:off x="0" y="0"/>
-                      <a:ext cx="5760720" cy="4002405"/>
-                    </a:xfrm>
-                    <a:prstGeom prst="rect">
-                      <a:avLst/>
-                    </a:prstGeom>
-                  </pic:spPr>
-                </pic:pic>
-              </a:graphicData>
-            </a:graphic>
-          </wp:inline>
-        </w:drawing>
-      </w:r>
-      <w:r>
-        <w:rPr>
-          <w:noProof/>
-          <w:lang w:eastAsia="pl-PL"/>
-        </w:rPr>
-        <w:drawing>
-          <wp:inline distT="0" distB="0" distL="0" distR="0">
-            <wp:extent cx="5760720" cy="4002405"/>
-            <wp:effectExtent l="19050" t="0" r="0" b="0"/>
-            <wp:docPr id="19" name="Obraz 18" descr="add_order_2.png"/>
-            <wp:cNvGraphicFramePr>
-              <a:graphicFrameLocks xmlns:a="http://schemas.openxmlformats.org/drawingml/2006/main" noChangeAspect="1"/>
-            </wp:cNvGraphicFramePr>
-            <a:graphic xmlns:a="http://schemas.openxmlformats.org/drawingml/2006/main">
-              <a:graphicData uri="http://schemas.openxmlformats.org/drawingml/2006/picture">
-                <pic:pic xmlns:pic="http://schemas.openxmlformats.org/drawingml/2006/picture">
-                  <pic:nvPicPr>
-                    <pic:cNvPr id="0" name="add_order_2.png"/>
                     <pic:cNvPicPr/>
                   </pic:nvPicPr>
                   <pic:blipFill>
@@ -2177,12 +2124,11 @@
           <w:noProof/>
           <w:lang w:eastAsia="pl-PL"/>
         </w:rPr>
-        <w:lastRenderedPageBreak/>
         <w:drawing>
           <wp:inline distT="0" distB="0" distL="0" distR="0">
             <wp:extent cx="5760720" cy="4002405"/>
             <wp:effectExtent l="19050" t="0" r="0" b="0"/>
-            <wp:docPr id="20" name="Obraz 19" descr="add_order_3.png"/>
+            <wp:docPr id="19" name="Obraz 18" descr="add_order_2.png"/>
             <wp:cNvGraphicFramePr>
               <a:graphicFrameLocks xmlns:a="http://schemas.openxmlformats.org/drawingml/2006/main" noChangeAspect="1"/>
             </wp:cNvGraphicFramePr>
@@ -2190,7 +2136,7 @@
               <a:graphicData uri="http://schemas.openxmlformats.org/drawingml/2006/picture">
                 <pic:pic xmlns:pic="http://schemas.openxmlformats.org/drawingml/2006/picture">
                   <pic:nvPicPr>
-                    <pic:cNvPr id="0" name="add_order_3.png"/>
+                    <pic:cNvPr id="0" name="add_order_2.png"/>
                     <pic:cNvPicPr/>
                   </pic:nvPicPr>
                   <pic:blipFill>
@@ -2219,11 +2165,12 @@
           <w:noProof/>
           <w:lang w:eastAsia="pl-PL"/>
         </w:rPr>
+        <w:lastRenderedPageBreak/>
         <w:drawing>
           <wp:inline distT="0" distB="0" distL="0" distR="0">
             <wp:extent cx="5760720" cy="4002405"/>
             <wp:effectExtent l="19050" t="0" r="0" b="0"/>
-            <wp:docPr id="21" name="Obraz 20" descr="add_order_4.png"/>
+            <wp:docPr id="20" name="Obraz 19" descr="add_order_3.png"/>
             <wp:cNvGraphicFramePr>
               <a:graphicFrameLocks xmlns:a="http://schemas.openxmlformats.org/drawingml/2006/main" noChangeAspect="1"/>
             </wp:cNvGraphicFramePr>
@@ -2231,7 +2178,7 @@
               <a:graphicData uri="http://schemas.openxmlformats.org/drawingml/2006/picture">
                 <pic:pic xmlns:pic="http://schemas.openxmlformats.org/drawingml/2006/picture">
                   <pic:nvPicPr>
-                    <pic:cNvPr id="0" name="add_order_4.png"/>
+                    <pic:cNvPr id="0" name="add_order_3.png"/>
                     <pic:cNvPicPr/>
                   </pic:nvPicPr>
                   <pic:blipFill>
@@ -2260,12 +2207,11 @@
           <w:noProof/>
           <w:lang w:eastAsia="pl-PL"/>
         </w:rPr>
-        <w:lastRenderedPageBreak/>
         <w:drawing>
           <wp:inline distT="0" distB="0" distL="0" distR="0">
             <wp:extent cx="5760720" cy="4002405"/>
             <wp:effectExtent l="19050" t="0" r="0" b="0"/>
-            <wp:docPr id="22" name="Obraz 21" descr="add_order_5.png"/>
+            <wp:docPr id="21" name="Obraz 20" descr="add_order_4.png"/>
             <wp:cNvGraphicFramePr>
               <a:graphicFrameLocks xmlns:a="http://schemas.openxmlformats.org/drawingml/2006/main" noChangeAspect="1"/>
             </wp:cNvGraphicFramePr>
@@ -2273,7 +2219,7 @@
               <a:graphicData uri="http://schemas.openxmlformats.org/drawingml/2006/picture">
                 <pic:pic xmlns:pic="http://schemas.openxmlformats.org/drawingml/2006/picture">
                   <pic:nvPicPr>
-                    <pic:cNvPr id="0" name="add_order_5.png"/>
+                    <pic:cNvPr id="0" name="add_order_4.png"/>
                     <pic:cNvPicPr/>
                   </pic:nvPicPr>
                   <pic:blipFill>
@@ -2297,29 +2243,17 @@
           </wp:inline>
         </w:drawing>
       </w:r>
-    </w:p>
-    <w:p>
-      <w:pPr>
-        <w:pStyle w:val="Tretekstu"/>
-      </w:pPr>
-      <w:r>
-        <w:t>Wyświetlenie zamówień na zakończenie:</w:t>
-      </w:r>
-    </w:p>
-    <w:p>
-      <w:pPr>
-        <w:pStyle w:val="Tretekstu"/>
-      </w:pPr>
       <w:r>
         <w:rPr>
           <w:noProof/>
           <w:lang w:eastAsia="pl-PL"/>
         </w:rPr>
+        <w:lastRenderedPageBreak/>
         <w:drawing>
           <wp:inline distT="0" distB="0" distL="0" distR="0">
             <wp:extent cx="5760720" cy="4002405"/>
             <wp:effectExtent l="19050" t="0" r="0" b="0"/>
-            <wp:docPr id="23" name="Obraz 22" descr="add_order_6.png"/>
+            <wp:docPr id="22" name="Obraz 21" descr="add_order_5.png"/>
             <wp:cNvGraphicFramePr>
               <a:graphicFrameLocks xmlns:a="http://schemas.openxmlformats.org/drawingml/2006/main" noChangeAspect="1"/>
             </wp:cNvGraphicFramePr>
@@ -2327,7 +2261,7 @@
               <a:graphicData uri="http://schemas.openxmlformats.org/drawingml/2006/picture">
                 <pic:pic xmlns:pic="http://schemas.openxmlformats.org/drawingml/2006/picture">
                   <pic:nvPicPr>
-                    <pic:cNvPr id="0" name="add_order_6.png"/>
+                    <pic:cNvPr id="0" name="add_order_5.png"/>
                     <pic:cNvPicPr/>
                   </pic:nvPicPr>
                   <pic:blipFill>
@@ -2354,21 +2288,10 @@
     </w:p>
     <w:p>
       <w:pPr>
-        <w:rPr>
-          <w:rFonts w:ascii="Calibri" w:eastAsia="Droid Sans Fallback" w:hAnsi="Calibri" w:cs="Calibri"/>
-        </w:rPr>
-      </w:pPr>
-      <w:r>
-        <w:br w:type="page"/>
-      </w:r>
-    </w:p>
-    <w:p>
-      <w:pPr>
         <w:pStyle w:val="Tretekstu"/>
       </w:pPr>
       <w:r>
-        <w:lastRenderedPageBreak/>
-        <w:t>Wyświetlenie klientów:</w:t>
+        <w:t>Wyświetlenie zamówień na zakończenie:</w:t>
       </w:r>
     </w:p>
     <w:p>
@@ -2384,7 +2307,7 @@
           <wp:inline distT="0" distB="0" distL="0" distR="0">
             <wp:extent cx="5760720" cy="4002405"/>
             <wp:effectExtent l="19050" t="0" r="0" b="0"/>
-            <wp:docPr id="24" name="Obraz 23" descr="clients.png"/>
+            <wp:docPr id="23" name="Obraz 22" descr="add_order_6.png"/>
             <wp:cNvGraphicFramePr>
               <a:graphicFrameLocks xmlns:a="http://schemas.openxmlformats.org/drawingml/2006/main" noChangeAspect="1"/>
             </wp:cNvGraphicFramePr>
@@ -2392,7 +2315,7 @@
               <a:graphicData uri="http://schemas.openxmlformats.org/drawingml/2006/picture">
                 <pic:pic xmlns:pic="http://schemas.openxmlformats.org/drawingml/2006/picture">
                   <pic:nvPicPr>
-                    <pic:cNvPr id="0" name="clients.png"/>
+                    <pic:cNvPr id="0" name="add_order_6.png"/>
                     <pic:cNvPicPr/>
                   </pic:nvPicPr>
                   <pic:blipFill>
@@ -2419,10 +2342,21 @@
     </w:p>
     <w:p>
       <w:pPr>
+        <w:rPr>
+          <w:rFonts w:ascii="Calibri" w:eastAsia="Droid Sans Fallback" w:hAnsi="Calibri" w:cs="Calibri"/>
+        </w:rPr>
+      </w:pPr>
+      <w:r>
+        <w:br w:type="page"/>
+      </w:r>
+    </w:p>
+    <w:p>
+      <w:pPr>
         <w:pStyle w:val="Tretekstu"/>
       </w:pPr>
       <w:r>
-        <w:t>Wyświetlenie pojazdów:</w:t>
+        <w:lastRenderedPageBreak/>
+        <w:t>Wyświetlenie klientów:</w:t>
       </w:r>
     </w:p>
     <w:p>
@@ -2438,7 +2372,7 @@
           <wp:inline distT="0" distB="0" distL="0" distR="0">
             <wp:extent cx="5760720" cy="4002405"/>
             <wp:effectExtent l="19050" t="0" r="0" b="0"/>
-            <wp:docPr id="25" name="Obraz 24" descr="vehicles.png"/>
+            <wp:docPr id="24" name="Obraz 23" descr="clients.png"/>
             <wp:cNvGraphicFramePr>
               <a:graphicFrameLocks xmlns:a="http://schemas.openxmlformats.org/drawingml/2006/main" noChangeAspect="1"/>
             </wp:cNvGraphicFramePr>
@@ -2446,7 +2380,7 @@
               <a:graphicData uri="http://schemas.openxmlformats.org/drawingml/2006/picture">
                 <pic:pic xmlns:pic="http://schemas.openxmlformats.org/drawingml/2006/picture">
                   <pic:nvPicPr>
-                    <pic:cNvPr id="0" name="vehicles.png"/>
+                    <pic:cNvPr id="0" name="clients.png"/>
                     <pic:cNvPicPr/>
                   </pic:nvPicPr>
                   <pic:blipFill>
@@ -2476,8 +2410,7 @@
         <w:pStyle w:val="Tretekstu"/>
       </w:pPr>
       <w:r>
-        <w:lastRenderedPageBreak/>
-        <w:t>Dodawanie klienta (osoby):</w:t>
+        <w:t>Wyświetlenie pojazdów:</w:t>
       </w:r>
     </w:p>
     <w:p>
@@ -2493,7 +2426,7 @@
           <wp:inline distT="0" distB="0" distL="0" distR="0">
             <wp:extent cx="5760720" cy="4002405"/>
             <wp:effectExtent l="19050" t="0" r="0" b="0"/>
-            <wp:docPr id="15" name="Obraz 14" descr="add_person.png"/>
+            <wp:docPr id="25" name="Obraz 24" descr="vehicles.png"/>
             <wp:cNvGraphicFramePr>
               <a:graphicFrameLocks xmlns:a="http://schemas.openxmlformats.org/drawingml/2006/main" noChangeAspect="1"/>
             </wp:cNvGraphicFramePr>
@@ -2501,7 +2434,7 @@
               <a:graphicData uri="http://schemas.openxmlformats.org/drawingml/2006/picture">
                 <pic:pic xmlns:pic="http://schemas.openxmlformats.org/drawingml/2006/picture">
                   <pic:nvPicPr>
-                    <pic:cNvPr id="0" name="add_person.png"/>
+                    <pic:cNvPr id="0" name="vehicles.png"/>
                     <pic:cNvPicPr/>
                   </pic:nvPicPr>
                   <pic:blipFill>
@@ -2531,7 +2464,8 @@
         <w:pStyle w:val="Tretekstu"/>
       </w:pPr>
       <w:r>
-        <w:t>Dodawanie klienta (firmy):</w:t>
+        <w:lastRenderedPageBreak/>
+        <w:t>Dodawanie klienta (osoby):</w:t>
       </w:r>
     </w:p>
     <w:p>
@@ -2547,7 +2481,7 @@
           <wp:inline distT="0" distB="0" distL="0" distR="0">
             <wp:extent cx="5760720" cy="4002405"/>
             <wp:effectExtent l="19050" t="0" r="0" b="0"/>
-            <wp:docPr id="16" name="Obraz 15" descr="add_company.png"/>
+            <wp:docPr id="15" name="Obraz 14" descr="add_person.png"/>
             <wp:cNvGraphicFramePr>
               <a:graphicFrameLocks xmlns:a="http://schemas.openxmlformats.org/drawingml/2006/main" noChangeAspect="1"/>
             </wp:cNvGraphicFramePr>
@@ -2555,7 +2489,7 @@
               <a:graphicData uri="http://schemas.openxmlformats.org/drawingml/2006/picture">
                 <pic:pic xmlns:pic="http://schemas.openxmlformats.org/drawingml/2006/picture">
                   <pic:nvPicPr>
-                    <pic:cNvPr id="0" name="add_company.png"/>
+                    <pic:cNvPr id="0" name="add_person.png"/>
                     <pic:cNvPicPr/>
                   </pic:nvPicPr>
                   <pic:blipFill>
@@ -2585,8 +2519,7 @@
         <w:pStyle w:val="Tretekstu"/>
       </w:pPr>
       <w:r>
-        <w:lastRenderedPageBreak/>
-        <w:t>Dodawanie pojazdu:</w:t>
+        <w:t>Dodawanie klienta (firmy):</w:t>
       </w:r>
     </w:p>
     <w:p>
@@ -2602,7 +2535,7 @@
           <wp:inline distT="0" distB="0" distL="0" distR="0">
             <wp:extent cx="5760720" cy="4002405"/>
             <wp:effectExtent l="19050" t="0" r="0" b="0"/>
-            <wp:docPr id="17" name="Obraz 16" descr="add_vehicle.png"/>
+            <wp:docPr id="16" name="Obraz 15" descr="add_company.png"/>
             <wp:cNvGraphicFramePr>
               <a:graphicFrameLocks xmlns:a="http://schemas.openxmlformats.org/drawingml/2006/main" noChangeAspect="1"/>
             </wp:cNvGraphicFramePr>
@@ -2610,7 +2543,7 @@
               <a:graphicData uri="http://schemas.openxmlformats.org/drawingml/2006/picture">
                 <pic:pic xmlns:pic="http://schemas.openxmlformats.org/drawingml/2006/picture">
                   <pic:nvPicPr>
-                    <pic:cNvPr id="0" name="add_vehicle.png"/>
+                    <pic:cNvPr id="0" name="add_company.png"/>
                     <pic:cNvPicPr/>
                   </pic:nvPicPr>
                   <pic:blipFill>
@@ -2637,13 +2570,70 @@
     </w:p>
     <w:p>
       <w:pPr>
+        <w:pStyle w:val="Tretekstu"/>
+      </w:pPr>
+      <w:r>
+        <w:lastRenderedPageBreak/>
+        <w:t>Dodawanie pojazdu:</w:t>
+      </w:r>
+    </w:p>
+    <w:p>
+      <w:pPr>
+        <w:pStyle w:val="Tretekstu"/>
+      </w:pPr>
+      <w:r>
+        <w:rPr>
+          <w:noProof/>
+          <w:lang w:eastAsia="pl-PL"/>
+        </w:rPr>
+        <w:drawing>
+          <wp:inline distT="0" distB="0" distL="0" distR="0">
+            <wp:extent cx="5760720" cy="4002405"/>
+            <wp:effectExtent l="19050" t="0" r="0" b="0"/>
+            <wp:docPr id="17" name="Obraz 16" descr="add_vehicle.png"/>
+            <wp:cNvGraphicFramePr>
+              <a:graphicFrameLocks xmlns:a="http://schemas.openxmlformats.org/drawingml/2006/main" noChangeAspect="1"/>
+            </wp:cNvGraphicFramePr>
+            <a:graphic xmlns:a="http://schemas.openxmlformats.org/drawingml/2006/main">
+              <a:graphicData uri="http://schemas.openxmlformats.org/drawingml/2006/picture">
+                <pic:pic xmlns:pic="http://schemas.openxmlformats.org/drawingml/2006/picture">
+                  <pic:nvPicPr>
+                    <pic:cNvPr id="0" name="add_vehicle.png"/>
+                    <pic:cNvPicPr/>
+                  </pic:nvPicPr>
+                  <pic:blipFill>
+                    <a:blip r:embed="rId17"/>
+                    <a:stretch>
+                      <a:fillRect/>
+                    </a:stretch>
+                  </pic:blipFill>
+                  <pic:spPr>
+                    <a:xfrm>
+                      <a:off x="0" y="0"/>
+                      <a:ext cx="5760720" cy="4002405"/>
+                    </a:xfrm>
+                    <a:prstGeom prst="rect">
+                      <a:avLst/>
+                    </a:prstGeom>
+                  </pic:spPr>
+                </pic:pic>
+              </a:graphicData>
+            </a:graphic>
+          </wp:inline>
+        </w:drawing>
+      </w:r>
+    </w:p>
+    <w:p>
+      <w:pPr>
         <w:rPr>
           <w:lang w:val="en-US"/>
         </w:rPr>
       </w:pPr>
     </w:p>
     <w:sectPr>
-      <w:headerReference w:type="first" r:id="rId17"/>
+      <w:footerReference w:type="default" r:id="rId18"/>
+      <w:headerReference w:type="first" r:id="rId19"/>
+      <w:footerReference w:type="first" r:id="rId20"/>
       <w:pgSz w:w="11906" w:h="16838"/>
       <w:pgMar w:top="1417" w:right="1417" w:bottom="1417" w:left="1417" w:header="708" w:footer="708" w:gutter="0"/>
       <w:cols w:space="708"/>
@@ -2677,6 +2667,236 @@
     </w:p>
   </w:endnote>
 </w:endnotes>
+</file>
+
+<file path=word/footer1.xml><?xml version="1.0" encoding="utf-8"?>
+<w:ftr xmlns:ve="http://schemas.openxmlformats.org/markup-compatibility/2006" xmlns:o="urn:schemas-microsoft-com:office:office" xmlns:r="http://schemas.openxmlformats.org/officeDocument/2006/relationships" xmlns:m="http://schemas.openxmlformats.org/officeDocument/2006/math" xmlns:v="urn:schemas-microsoft-com:vml" xmlns:wp="http://schemas.openxmlformats.org/drawingml/2006/wordprocessingDrawing" xmlns:w10="urn:schemas-microsoft-com:office:word" xmlns:w="http://schemas.openxmlformats.org/wordprocessingml/2006/main" xmlns:wne="http://schemas.microsoft.com/office/word/2006/wordml">
+  <w:sdt>
+    <w:sdtPr>
+      <w:id w:val="44656112"/>
+      <w:docPartObj>
+        <w:docPartGallery w:val="Page Numbers (Bottom of Page)"/>
+        <w:docPartUnique/>
+      </w:docPartObj>
+    </w:sdtPr>
+    <w:sdtContent>
+      <w:sdt>
+        <w:sdtPr>
+          <w:id w:val="44656111"/>
+          <w:docPartObj>
+            <w:docPartGallery w:val="Page Numbers (Top of Page)"/>
+            <w:docPartUnique/>
+          </w:docPartObj>
+        </w:sdtPr>
+        <w:sdtContent>
+          <w:p>
+            <w:pPr>
+              <w:pStyle w:val="Stopka"/>
+              <w:jc w:val="right"/>
+            </w:pPr>
+            <w:r>
+              <w:rPr>
+                <w:b/>
+                <w:sz w:val="24"/>
+                <w:szCs w:val="24"/>
+              </w:rPr>
+              <w:fldChar w:fldCharType="begin"/>
+            </w:r>
+            <w:r>
+              <w:rPr>
+                <w:b/>
+              </w:rPr>
+              <w:instrText>PAGE</w:instrText>
+            </w:r>
+            <w:r>
+              <w:rPr>
+                <w:b/>
+                <w:sz w:val="24"/>
+                <w:szCs w:val="24"/>
+              </w:rPr>
+              <w:fldChar w:fldCharType="separate"/>
+            </w:r>
+            <w:r>
+              <w:rPr>
+                <w:b/>
+                <w:noProof/>
+              </w:rPr>
+              <w:t>8</w:t>
+            </w:r>
+            <w:r>
+              <w:rPr>
+                <w:b/>
+                <w:sz w:val="24"/>
+                <w:szCs w:val="24"/>
+              </w:rPr>
+              <w:fldChar w:fldCharType="end"/>
+            </w:r>
+            <w:r>
+              <w:t xml:space="preserve"> / </w:t>
+            </w:r>
+            <w:r>
+              <w:rPr>
+                <w:b/>
+                <w:sz w:val="24"/>
+                <w:szCs w:val="24"/>
+              </w:rPr>
+              <w:fldChar w:fldCharType="begin"/>
+            </w:r>
+            <w:r>
+              <w:rPr>
+                <w:b/>
+              </w:rPr>
+              <w:instrText>NUMPAGES</w:instrText>
+            </w:r>
+            <w:r>
+              <w:rPr>
+                <w:b/>
+                <w:sz w:val="24"/>
+                <w:szCs w:val="24"/>
+              </w:rPr>
+              <w:fldChar w:fldCharType="separate"/>
+            </w:r>
+            <w:r>
+              <w:rPr>
+                <w:b/>
+                <w:noProof/>
+              </w:rPr>
+              <w:t>8</w:t>
+            </w:r>
+            <w:r>
+              <w:rPr>
+                <w:b/>
+                <w:sz w:val="24"/>
+                <w:szCs w:val="24"/>
+              </w:rPr>
+              <w:fldChar w:fldCharType="end"/>
+            </w:r>
+          </w:p>
+        </w:sdtContent>
+      </w:sdt>
+    </w:sdtContent>
+  </w:sdt>
+  <w:p>
+    <w:pPr>
+      <w:pStyle w:val="Stopka"/>
+    </w:pPr>
+  </w:p>
+</w:ftr>
+</file>
+
+<file path=word/footer2.xml><?xml version="1.0" encoding="utf-8"?>
+<w:ftr xmlns:ve="http://schemas.openxmlformats.org/markup-compatibility/2006" xmlns:o="urn:schemas-microsoft-com:office:office" xmlns:r="http://schemas.openxmlformats.org/officeDocument/2006/relationships" xmlns:m="http://schemas.openxmlformats.org/officeDocument/2006/math" xmlns:v="urn:schemas-microsoft-com:vml" xmlns:wp="http://schemas.openxmlformats.org/drawingml/2006/wordprocessingDrawing" xmlns:w10="urn:schemas-microsoft-com:office:word" xmlns:w="http://schemas.openxmlformats.org/wordprocessingml/2006/main" xmlns:wne="http://schemas.microsoft.com/office/word/2006/wordml">
+  <w:sdt>
+    <w:sdtPr>
+      <w:id w:val="44656107"/>
+      <w:docPartObj>
+        <w:docPartGallery w:val="Page Numbers (Bottom of Page)"/>
+        <w:docPartUnique/>
+      </w:docPartObj>
+    </w:sdtPr>
+    <w:sdtContent>
+      <w:sdt>
+        <w:sdtPr>
+          <w:id w:val="810570653"/>
+          <w:docPartObj>
+            <w:docPartGallery w:val="Page Numbers (Top of Page)"/>
+            <w:docPartUnique/>
+          </w:docPartObj>
+        </w:sdtPr>
+        <w:sdtContent>
+          <w:p>
+            <w:pPr>
+              <w:pStyle w:val="Stopka"/>
+              <w:jc w:val="right"/>
+            </w:pPr>
+            <w:r>
+              <w:rPr>
+                <w:b/>
+                <w:sz w:val="24"/>
+                <w:szCs w:val="24"/>
+              </w:rPr>
+              <w:fldChar w:fldCharType="begin"/>
+            </w:r>
+            <w:r>
+              <w:rPr>
+                <w:b/>
+              </w:rPr>
+              <w:instrText>PAGE</w:instrText>
+            </w:r>
+            <w:r>
+              <w:rPr>
+                <w:b/>
+                <w:sz w:val="24"/>
+                <w:szCs w:val="24"/>
+              </w:rPr>
+              <w:fldChar w:fldCharType="separate"/>
+            </w:r>
+            <w:r>
+              <w:rPr>
+                <w:b/>
+                <w:noProof/>
+              </w:rPr>
+              <w:t>1</w:t>
+            </w:r>
+            <w:r>
+              <w:rPr>
+                <w:b/>
+                <w:sz w:val="24"/>
+                <w:szCs w:val="24"/>
+              </w:rPr>
+              <w:fldChar w:fldCharType="end"/>
+            </w:r>
+            <w:r>
+              <w:t xml:space="preserve"> / </w:t>
+            </w:r>
+            <w:r>
+              <w:rPr>
+                <w:b/>
+                <w:sz w:val="24"/>
+                <w:szCs w:val="24"/>
+              </w:rPr>
+              <w:fldChar w:fldCharType="begin"/>
+            </w:r>
+            <w:r>
+              <w:rPr>
+                <w:b/>
+              </w:rPr>
+              <w:instrText>NUMPAGES</w:instrText>
+            </w:r>
+            <w:r>
+              <w:rPr>
+                <w:b/>
+                <w:sz w:val="24"/>
+                <w:szCs w:val="24"/>
+              </w:rPr>
+              <w:fldChar w:fldCharType="separate"/>
+            </w:r>
+            <w:r>
+              <w:rPr>
+                <w:b/>
+                <w:noProof/>
+              </w:rPr>
+              <w:t>8</w:t>
+            </w:r>
+            <w:r>
+              <w:rPr>
+                <w:b/>
+                <w:sz w:val="24"/>
+                <w:szCs w:val="24"/>
+              </w:rPr>
+              <w:fldChar w:fldCharType="end"/>
+            </w:r>
+          </w:p>
+        </w:sdtContent>
+      </w:sdt>
+    </w:sdtContent>
+  </w:sdt>
+  <w:p>
+    <w:pPr>
+      <w:pStyle w:val="Stopka"/>
+    </w:pPr>
+  </w:p>
+</w:ftr>
 </file>
 
 <file path=word/footnotes.xml><?xml version="1.0" encoding="utf-8"?>
@@ -2720,10 +2940,10 @@
     </w:r>
     <w:r>
       <w:tab/>
+      <w:t>26.01.13</w:t>
     </w:r>
     <w:r>
-      <w:tab/>
-      <w:t xml:space="preserve"> 17.01.13r</w:t>
+      <w:t>r</w:t>
     </w:r>
   </w:p>
   <w:p>
@@ -2732,6 +2952,12 @@
     </w:pPr>
     <w:r>
       <w:t>Krzysztof Opasiak</w:t>
+    </w:r>
+    <w:r>
+      <w:tab/>
+    </w:r>
+    <w:r>
+      <w:tab/>
     </w:r>
   </w:p>
   <w:p>
@@ -3033,7 +3259,6 @@
     <w:basedOn w:val="Normalny"/>
     <w:link w:val="StopkaZnak"/>
     <w:uiPriority w:val="99"/>
-    <w:semiHidden/>
     <w:unhideWhenUsed/>
     <w:rsid w:val="003E4BE9"/>
     <w:pPr>
@@ -3049,7 +3274,6 @@
     <w:basedOn w:val="Domylnaczcionkaakapitu"/>
     <w:link w:val="Stopka"/>
     <w:uiPriority w:val="99"/>
-    <w:semiHidden/>
     <w:rsid w:val="003E4BE9"/>
   </w:style>
   <w:style w:type="paragraph" w:styleId="Tekstdymka">
@@ -3527,4 +3751,16 @@
   <a:objectDefaults/>
   <a:extraClrSchemeLst/>
 </a:theme>
+</file>
+
+<file path=customXml/item1.xml><?xml version="1.0" encoding="utf-8"?>
+<b:Sources xmlns:b="http://schemas.openxmlformats.org/officeDocument/2006/bibliography" xmlns="http://schemas.openxmlformats.org/officeDocument/2006/bibliography" SelectedStyle="\APA.XSL" StyleName="APA"/>
+</file>
+
+<file path=customXml/itemProps1.xml><?xml version="1.0" encoding="utf-8"?>
+<ds:datastoreItem xmlns:ds="http://schemas.openxmlformats.org/officeDocument/2006/customXml" ds:itemID="{1D51F28E-3354-40EE-81A4-6561873B60A8}">
+  <ds:schemaRefs>
+    <ds:schemaRef ds:uri="http://schemas.openxmlformats.org/officeDocument/2006/bibliography"/>
+  </ds:schemaRefs>
+</ds:datastoreItem>
 </file>